--- a/Documentazione/Weishaupt_Pezzotti_allegato_A.docx
+++ b/Documentazione/Weishaupt_Pezzotti_allegato_A.docx
@@ -58,7 +58,7 @@
           <w:noProof/>
         </w:rPr>
         <w:lastRenderedPageBreak/>
-        <w:t>2</w:t>
+        <w:t>1</w:t>
       </w:r>
       <w:r>
         <w:rPr>
@@ -90,7 +90,7 @@
         <w:rPr>
           <w:noProof/>
         </w:rPr>
-        <w:instrText xml:space="preserve"> PAGEREF _Toc536793563 \h </w:instrText>
+        <w:instrText xml:space="preserve"> PAGEREF _Toc530615 \h </w:instrText>
       </w:r>
       <w:r>
         <w:rPr>
@@ -133,7 +133,7 @@
         <w:rPr>
           <w:noProof/>
         </w:rPr>
-        <w:t>2.1</w:t>
+        <w:t>1.1</w:t>
       </w:r>
       <w:r>
         <w:rPr>
@@ -147,7 +147,7 @@
         <w:rPr>
           <w:noProof/>
         </w:rPr>
-        <w:t>Libreria per un Led RGB</w:t>
+        <w:t>Libreria per un led RGB</w:t>
       </w:r>
       <w:r>
         <w:rPr>
@@ -165,7 +165,7 @@
         <w:rPr>
           <w:noProof/>
         </w:rPr>
-        <w:instrText xml:space="preserve"> PAGEREF _Toc536793564 \h </w:instrText>
+        <w:instrText xml:space="preserve"> PAGEREF _Toc530616 \h </w:instrText>
       </w:r>
       <w:r>
         <w:rPr>
@@ -208,7 +208,7 @@
         <w:rPr>
           <w:noProof/>
         </w:rPr>
-        <w:t>2.1.1</w:t>
+        <w:t>1.1.1</w:t>
       </w:r>
       <w:r>
         <w:rPr>
@@ -240,7 +240,7 @@
         <w:rPr>
           <w:noProof/>
         </w:rPr>
-        <w:instrText xml:space="preserve"> PAGEREF _Toc536793565 \h </w:instrText>
+        <w:instrText xml:space="preserve"> PAGEREF _Toc530617 \h </w:instrText>
       </w:r>
       <w:r>
         <w:rPr>
@@ -283,7 +283,7 @@
         <w:rPr>
           <w:noProof/>
         </w:rPr>
-        <w:t>2.1.2</w:t>
+        <w:t>1.1.2</w:t>
       </w:r>
       <w:r>
         <w:rPr>
@@ -315,7 +315,7 @@
         <w:rPr>
           <w:noProof/>
         </w:rPr>
-        <w:instrText xml:space="preserve"> PAGEREF _Toc536793566 \h </w:instrText>
+        <w:instrText xml:space="preserve"> PAGEREF _Toc530618 \h </w:instrText>
       </w:r>
       <w:r>
         <w:rPr>
@@ -342,21 +342,921 @@
       </w:r>
     </w:p>
     <w:p>
-      <w:r>
+      <w:pPr>
+        <w:pStyle w:val="Sommario2"/>
+        <w:tabs>
+          <w:tab w:val="left" w:pos="800"/>
+          <w:tab w:val="right" w:leader="dot" w:pos="9628"/>
+        </w:tabs>
+        <w:rPr>
+          <w:rFonts w:asciiTheme="minorHAnsi" w:eastAsiaTheme="minorEastAsia" w:hAnsiTheme="minorHAnsi" w:cstheme="minorBidi"/>
+          <w:noProof/>
+          <w:szCs w:val="22"/>
+        </w:rPr>
+      </w:pPr>
+      <w:r>
+        <w:rPr>
+          <w:noProof/>
+        </w:rPr>
+        <w:t>1.2</w:t>
+      </w:r>
+      <w:r>
+        <w:rPr>
+          <w:rFonts w:asciiTheme="minorHAnsi" w:eastAsiaTheme="minorEastAsia" w:hAnsiTheme="minorHAnsi" w:cstheme="minorBidi"/>
+          <w:noProof/>
+          <w:szCs w:val="22"/>
+        </w:rPr>
+        <w:tab/>
+      </w:r>
+      <w:r>
+        <w:rPr>
+          <w:noProof/>
+        </w:rPr>
+        <w:t>Libreria per un led</w:t>
+      </w:r>
+      <w:r>
+        <w:rPr>
+          <w:noProof/>
+        </w:rPr>
+        <w:tab/>
+      </w:r>
+      <w:r>
+        <w:rPr>
+          <w:noProof/>
+        </w:rPr>
+        <w:fldChar w:fldCharType="begin"/>
+      </w:r>
+      <w:r>
+        <w:rPr>
+          <w:noProof/>
+        </w:rPr>
+        <w:instrText xml:space="preserve"> PAGEREF _Toc530619 \h </w:instrText>
+      </w:r>
+      <w:r>
+        <w:rPr>
+          <w:noProof/>
+        </w:rPr>
+      </w:r>
+      <w:r>
+        <w:rPr>
+          <w:noProof/>
+        </w:rPr>
+        <w:fldChar w:fldCharType="separate"/>
+      </w:r>
+      <w:r>
+        <w:rPr>
+          <w:noProof/>
+        </w:rPr>
+        <w:t>4</w:t>
+      </w:r>
+      <w:r>
+        <w:rPr>
+          <w:noProof/>
+        </w:rPr>
         <w:fldChar w:fldCharType="end"/>
       </w:r>
     </w:p>
     <w:p>
-      <w:r>
-        <w:br w:type="page"/>
+      <w:pPr>
+        <w:pStyle w:val="Sommario3"/>
+        <w:tabs>
+          <w:tab w:val="left" w:pos="1200"/>
+          <w:tab w:val="right" w:leader="dot" w:pos="9628"/>
+        </w:tabs>
+        <w:rPr>
+          <w:rFonts w:asciiTheme="minorHAnsi" w:eastAsiaTheme="minorEastAsia" w:hAnsiTheme="minorHAnsi" w:cstheme="minorBidi"/>
+          <w:noProof/>
+          <w:szCs w:val="22"/>
+        </w:rPr>
+      </w:pPr>
+      <w:r>
+        <w:rPr>
+          <w:noProof/>
+        </w:rPr>
+        <w:t>1.2.1</w:t>
+      </w:r>
+      <w:r>
+        <w:rPr>
+          <w:rFonts w:asciiTheme="minorHAnsi" w:eastAsiaTheme="minorEastAsia" w:hAnsiTheme="minorHAnsi" w:cstheme="minorBidi"/>
+          <w:noProof/>
+          <w:szCs w:val="22"/>
+        </w:rPr>
+        <w:tab/>
+      </w:r>
+      <w:r>
+        <w:rPr>
+          <w:noProof/>
+        </w:rPr>
+        <w:t>Led.h</w:t>
+      </w:r>
+      <w:r>
+        <w:rPr>
+          <w:noProof/>
+        </w:rPr>
+        <w:tab/>
+      </w:r>
+      <w:r>
+        <w:rPr>
+          <w:noProof/>
+        </w:rPr>
+        <w:fldChar w:fldCharType="begin"/>
+      </w:r>
+      <w:r>
+        <w:rPr>
+          <w:noProof/>
+        </w:rPr>
+        <w:instrText xml:space="preserve"> PAGEREF _Toc530620 \h </w:instrText>
+      </w:r>
+      <w:r>
+        <w:rPr>
+          <w:noProof/>
+        </w:rPr>
+      </w:r>
+      <w:r>
+        <w:rPr>
+          <w:noProof/>
+        </w:rPr>
+        <w:fldChar w:fldCharType="separate"/>
+      </w:r>
+      <w:r>
+        <w:rPr>
+          <w:noProof/>
+        </w:rPr>
+        <w:t>4</w:t>
+      </w:r>
+      <w:r>
+        <w:rPr>
+          <w:noProof/>
+        </w:rPr>
+        <w:fldChar w:fldCharType="end"/>
       </w:r>
     </w:p>
     <w:p>
       <w:pPr>
+        <w:pStyle w:val="Sommario3"/>
+        <w:tabs>
+          <w:tab w:val="left" w:pos="1200"/>
+          <w:tab w:val="right" w:leader="dot" w:pos="9628"/>
+        </w:tabs>
+        <w:rPr>
+          <w:rFonts w:asciiTheme="minorHAnsi" w:eastAsiaTheme="minorEastAsia" w:hAnsiTheme="minorHAnsi" w:cstheme="minorBidi"/>
+          <w:noProof/>
+          <w:szCs w:val="22"/>
+        </w:rPr>
+      </w:pPr>
+      <w:r>
+        <w:rPr>
+          <w:noProof/>
+        </w:rPr>
+        <w:t>1.2.2</w:t>
+      </w:r>
+      <w:r>
+        <w:rPr>
+          <w:rFonts w:asciiTheme="minorHAnsi" w:eastAsiaTheme="minorEastAsia" w:hAnsiTheme="minorHAnsi" w:cstheme="minorBidi"/>
+          <w:noProof/>
+          <w:szCs w:val="22"/>
+        </w:rPr>
+        <w:tab/>
+      </w:r>
+      <w:r>
+        <w:rPr>
+          <w:noProof/>
+        </w:rPr>
+        <w:t>Led.cpp</w:t>
+      </w:r>
+      <w:r>
+        <w:rPr>
+          <w:noProof/>
+        </w:rPr>
+        <w:tab/>
+      </w:r>
+      <w:r>
+        <w:rPr>
+          <w:noProof/>
+        </w:rPr>
+        <w:fldChar w:fldCharType="begin"/>
+      </w:r>
+      <w:r>
+        <w:rPr>
+          <w:noProof/>
+        </w:rPr>
+        <w:instrText xml:space="preserve"> PAGEREF _Toc530621 \h </w:instrText>
+      </w:r>
+      <w:r>
+        <w:rPr>
+          <w:noProof/>
+        </w:rPr>
+      </w:r>
+      <w:r>
+        <w:rPr>
+          <w:noProof/>
+        </w:rPr>
+        <w:fldChar w:fldCharType="separate"/>
+      </w:r>
+      <w:r>
+        <w:rPr>
+          <w:noProof/>
+        </w:rPr>
+        <w:t>4</w:t>
+      </w:r>
+      <w:r>
+        <w:rPr>
+          <w:noProof/>
+        </w:rPr>
+        <w:fldChar w:fldCharType="end"/>
+      </w:r>
+    </w:p>
+    <w:p>
+      <w:pPr>
+        <w:pStyle w:val="Sommario2"/>
+        <w:tabs>
+          <w:tab w:val="left" w:pos="800"/>
+          <w:tab w:val="right" w:leader="dot" w:pos="9628"/>
+        </w:tabs>
+        <w:rPr>
+          <w:rFonts w:asciiTheme="minorHAnsi" w:eastAsiaTheme="minorEastAsia" w:hAnsiTheme="minorHAnsi" w:cstheme="minorBidi"/>
+          <w:noProof/>
+          <w:szCs w:val="22"/>
+        </w:rPr>
+      </w:pPr>
+      <w:r>
+        <w:rPr>
+          <w:noProof/>
+        </w:rPr>
+        <w:t>1.3</w:t>
+      </w:r>
+      <w:r>
+        <w:rPr>
+          <w:rFonts w:asciiTheme="minorHAnsi" w:eastAsiaTheme="minorEastAsia" w:hAnsiTheme="minorHAnsi" w:cstheme="minorBidi"/>
+          <w:noProof/>
+          <w:szCs w:val="22"/>
+        </w:rPr>
+        <w:tab/>
+      </w:r>
+      <w:r>
+        <w:rPr>
+          <w:noProof/>
+        </w:rPr>
+        <w:t>Libreria per un pulsante</w:t>
+      </w:r>
+      <w:r>
+        <w:rPr>
+          <w:noProof/>
+        </w:rPr>
+        <w:tab/>
+      </w:r>
+      <w:r>
+        <w:rPr>
+          <w:noProof/>
+        </w:rPr>
+        <w:fldChar w:fldCharType="begin"/>
+      </w:r>
+      <w:r>
+        <w:rPr>
+          <w:noProof/>
+        </w:rPr>
+        <w:instrText xml:space="preserve"> PAGEREF _Toc530622 \h </w:instrText>
+      </w:r>
+      <w:r>
+        <w:rPr>
+          <w:noProof/>
+        </w:rPr>
+      </w:r>
+      <w:r>
+        <w:rPr>
+          <w:noProof/>
+        </w:rPr>
+        <w:fldChar w:fldCharType="separate"/>
+      </w:r>
+      <w:r>
+        <w:rPr>
+          <w:noProof/>
+        </w:rPr>
+        <w:t>5</w:t>
+      </w:r>
+      <w:r>
+        <w:rPr>
+          <w:noProof/>
+        </w:rPr>
+        <w:fldChar w:fldCharType="end"/>
+      </w:r>
+    </w:p>
+    <w:p>
+      <w:pPr>
+        <w:pStyle w:val="Sommario3"/>
+        <w:tabs>
+          <w:tab w:val="left" w:pos="1200"/>
+          <w:tab w:val="right" w:leader="dot" w:pos="9628"/>
+        </w:tabs>
+        <w:rPr>
+          <w:rFonts w:asciiTheme="minorHAnsi" w:eastAsiaTheme="minorEastAsia" w:hAnsiTheme="minorHAnsi" w:cstheme="minorBidi"/>
+          <w:noProof/>
+          <w:szCs w:val="22"/>
+        </w:rPr>
+      </w:pPr>
+      <w:r>
+        <w:rPr>
+          <w:noProof/>
+        </w:rPr>
+        <w:t>1.3.1</w:t>
+      </w:r>
+      <w:r>
+        <w:rPr>
+          <w:rFonts w:asciiTheme="minorHAnsi" w:eastAsiaTheme="minorEastAsia" w:hAnsiTheme="minorHAnsi" w:cstheme="minorBidi"/>
+          <w:noProof/>
+          <w:szCs w:val="22"/>
+        </w:rPr>
+        <w:tab/>
+      </w:r>
+      <w:r>
+        <w:rPr>
+          <w:noProof/>
+        </w:rPr>
+        <w:t>ButtonState.h</w:t>
+      </w:r>
+      <w:r>
+        <w:rPr>
+          <w:noProof/>
+        </w:rPr>
+        <w:tab/>
+      </w:r>
+      <w:r>
+        <w:rPr>
+          <w:noProof/>
+        </w:rPr>
+        <w:fldChar w:fldCharType="begin"/>
+      </w:r>
+      <w:r>
+        <w:rPr>
+          <w:noProof/>
+        </w:rPr>
+        <w:instrText xml:space="preserve"> PAGEREF _Toc530623 \h </w:instrText>
+      </w:r>
+      <w:r>
+        <w:rPr>
+          <w:noProof/>
+        </w:rPr>
+      </w:r>
+      <w:r>
+        <w:rPr>
+          <w:noProof/>
+        </w:rPr>
+        <w:fldChar w:fldCharType="separate"/>
+      </w:r>
+      <w:r>
+        <w:rPr>
+          <w:noProof/>
+        </w:rPr>
+        <w:t>5</w:t>
+      </w:r>
+      <w:r>
+        <w:rPr>
+          <w:noProof/>
+        </w:rPr>
+        <w:fldChar w:fldCharType="end"/>
+      </w:r>
+    </w:p>
+    <w:p>
+      <w:pPr>
+        <w:pStyle w:val="Sommario3"/>
+        <w:tabs>
+          <w:tab w:val="left" w:pos="1200"/>
+          <w:tab w:val="right" w:leader="dot" w:pos="9628"/>
+        </w:tabs>
+        <w:rPr>
+          <w:rFonts w:asciiTheme="minorHAnsi" w:eastAsiaTheme="minorEastAsia" w:hAnsiTheme="minorHAnsi" w:cstheme="minorBidi"/>
+          <w:noProof/>
+          <w:szCs w:val="22"/>
+        </w:rPr>
+      </w:pPr>
+      <w:r>
+        <w:rPr>
+          <w:noProof/>
+        </w:rPr>
+        <w:t>1.3.2</w:t>
+      </w:r>
+      <w:r>
+        <w:rPr>
+          <w:rFonts w:asciiTheme="minorHAnsi" w:eastAsiaTheme="minorEastAsia" w:hAnsiTheme="minorHAnsi" w:cstheme="minorBidi"/>
+          <w:noProof/>
+          <w:szCs w:val="22"/>
+        </w:rPr>
+        <w:tab/>
+      </w:r>
+      <w:r>
+        <w:rPr>
+          <w:noProof/>
+        </w:rPr>
+        <w:t>ButtonState.cpp</w:t>
+      </w:r>
+      <w:r>
+        <w:rPr>
+          <w:noProof/>
+        </w:rPr>
+        <w:tab/>
+      </w:r>
+      <w:r>
+        <w:rPr>
+          <w:noProof/>
+        </w:rPr>
+        <w:fldChar w:fldCharType="begin"/>
+      </w:r>
+      <w:r>
+        <w:rPr>
+          <w:noProof/>
+        </w:rPr>
+        <w:instrText xml:space="preserve"> PAGEREF _Toc530624 \h </w:instrText>
+      </w:r>
+      <w:r>
+        <w:rPr>
+          <w:noProof/>
+        </w:rPr>
+      </w:r>
+      <w:r>
+        <w:rPr>
+          <w:noProof/>
+        </w:rPr>
+        <w:fldChar w:fldCharType="separate"/>
+      </w:r>
+      <w:r>
+        <w:rPr>
+          <w:noProof/>
+        </w:rPr>
+        <w:t>5</w:t>
+      </w:r>
+      <w:r>
+        <w:rPr>
+          <w:noProof/>
+        </w:rPr>
+        <w:fldChar w:fldCharType="end"/>
+      </w:r>
+    </w:p>
+    <w:p>
+      <w:pPr>
+        <w:pStyle w:val="Sommario2"/>
+        <w:tabs>
+          <w:tab w:val="left" w:pos="800"/>
+          <w:tab w:val="right" w:leader="dot" w:pos="9628"/>
+        </w:tabs>
+        <w:rPr>
+          <w:rFonts w:asciiTheme="minorHAnsi" w:eastAsiaTheme="minorEastAsia" w:hAnsiTheme="minorHAnsi" w:cstheme="minorBidi"/>
+          <w:noProof/>
+          <w:szCs w:val="22"/>
+        </w:rPr>
+      </w:pPr>
+      <w:r>
+        <w:rPr>
+          <w:noProof/>
+        </w:rPr>
+        <w:t>1.4</w:t>
+      </w:r>
+      <w:r>
+        <w:rPr>
+          <w:rFonts w:asciiTheme="minorHAnsi" w:eastAsiaTheme="minorEastAsia" w:hAnsiTheme="minorHAnsi" w:cstheme="minorBidi"/>
+          <w:noProof/>
+          <w:szCs w:val="22"/>
+        </w:rPr>
+        <w:tab/>
+      </w:r>
+      <w:r>
+        <w:rPr>
+          <w:noProof/>
+        </w:rPr>
+        <w:t>Libreria per un piezo buzzer</w:t>
+      </w:r>
+      <w:r>
+        <w:rPr>
+          <w:noProof/>
+        </w:rPr>
+        <w:tab/>
+      </w:r>
+      <w:r>
+        <w:rPr>
+          <w:noProof/>
+        </w:rPr>
+        <w:fldChar w:fldCharType="begin"/>
+      </w:r>
+      <w:r>
+        <w:rPr>
+          <w:noProof/>
+        </w:rPr>
+        <w:instrText xml:space="preserve"> PAGEREF _Toc530625 \h </w:instrText>
+      </w:r>
+      <w:r>
+        <w:rPr>
+          <w:noProof/>
+        </w:rPr>
+      </w:r>
+      <w:r>
+        <w:rPr>
+          <w:noProof/>
+        </w:rPr>
+        <w:fldChar w:fldCharType="separate"/>
+      </w:r>
+      <w:r>
+        <w:rPr>
+          <w:noProof/>
+        </w:rPr>
+        <w:t>6</w:t>
+      </w:r>
+      <w:r>
+        <w:rPr>
+          <w:noProof/>
+        </w:rPr>
+        <w:fldChar w:fldCharType="end"/>
+      </w:r>
+    </w:p>
+    <w:p>
+      <w:pPr>
+        <w:pStyle w:val="Sommario3"/>
+        <w:tabs>
+          <w:tab w:val="left" w:pos="1200"/>
+          <w:tab w:val="right" w:leader="dot" w:pos="9628"/>
+        </w:tabs>
+        <w:rPr>
+          <w:rFonts w:asciiTheme="minorHAnsi" w:eastAsiaTheme="minorEastAsia" w:hAnsiTheme="minorHAnsi" w:cstheme="minorBidi"/>
+          <w:noProof/>
+          <w:szCs w:val="22"/>
+        </w:rPr>
+      </w:pPr>
+      <w:r>
+        <w:rPr>
+          <w:noProof/>
+        </w:rPr>
+        <w:t>1.4.1</w:t>
+      </w:r>
+      <w:r>
+        <w:rPr>
+          <w:rFonts w:asciiTheme="minorHAnsi" w:eastAsiaTheme="minorEastAsia" w:hAnsiTheme="minorHAnsi" w:cstheme="minorBidi"/>
+          <w:noProof/>
+          <w:szCs w:val="22"/>
+        </w:rPr>
+        <w:tab/>
+      </w:r>
+      <w:r>
+        <w:rPr>
+          <w:noProof/>
+        </w:rPr>
+        <w:t>Buzzer.h</w:t>
+      </w:r>
+      <w:r>
+        <w:rPr>
+          <w:noProof/>
+        </w:rPr>
+        <w:tab/>
+      </w:r>
+      <w:r>
+        <w:rPr>
+          <w:noProof/>
+        </w:rPr>
+        <w:fldChar w:fldCharType="begin"/>
+      </w:r>
+      <w:r>
+        <w:rPr>
+          <w:noProof/>
+        </w:rPr>
+        <w:instrText xml:space="preserve"> PAGEREF _Toc530626 \h </w:instrText>
+      </w:r>
+      <w:r>
+        <w:rPr>
+          <w:noProof/>
+        </w:rPr>
+      </w:r>
+      <w:r>
+        <w:rPr>
+          <w:noProof/>
+        </w:rPr>
+        <w:fldChar w:fldCharType="separate"/>
+      </w:r>
+      <w:r>
+        <w:rPr>
+          <w:noProof/>
+        </w:rPr>
+        <w:t>6</w:t>
+      </w:r>
+      <w:r>
+        <w:rPr>
+          <w:noProof/>
+        </w:rPr>
+        <w:fldChar w:fldCharType="end"/>
+      </w:r>
+    </w:p>
+    <w:p>
+      <w:pPr>
+        <w:pStyle w:val="Sommario3"/>
+        <w:tabs>
+          <w:tab w:val="left" w:pos="1200"/>
+          <w:tab w:val="right" w:leader="dot" w:pos="9628"/>
+        </w:tabs>
+        <w:rPr>
+          <w:rFonts w:asciiTheme="minorHAnsi" w:eastAsiaTheme="minorEastAsia" w:hAnsiTheme="minorHAnsi" w:cstheme="minorBidi"/>
+          <w:noProof/>
+          <w:szCs w:val="22"/>
+        </w:rPr>
+      </w:pPr>
+      <w:r>
+        <w:rPr>
+          <w:noProof/>
+        </w:rPr>
+        <w:t>1.4.2</w:t>
+      </w:r>
+      <w:r>
+        <w:rPr>
+          <w:rFonts w:asciiTheme="minorHAnsi" w:eastAsiaTheme="minorEastAsia" w:hAnsiTheme="minorHAnsi" w:cstheme="minorBidi"/>
+          <w:noProof/>
+          <w:szCs w:val="22"/>
+        </w:rPr>
+        <w:tab/>
+      </w:r>
+      <w:r>
+        <w:rPr>
+          <w:noProof/>
+        </w:rPr>
+        <w:t>Buzzer.cpp</w:t>
+      </w:r>
+      <w:r>
+        <w:rPr>
+          <w:noProof/>
+        </w:rPr>
+        <w:tab/>
+      </w:r>
+      <w:r>
+        <w:rPr>
+          <w:noProof/>
+        </w:rPr>
+        <w:fldChar w:fldCharType="begin"/>
+      </w:r>
+      <w:r>
+        <w:rPr>
+          <w:noProof/>
+        </w:rPr>
+        <w:instrText xml:space="preserve"> PAGEREF _Toc530627 \h </w:instrText>
+      </w:r>
+      <w:r>
+        <w:rPr>
+          <w:noProof/>
+        </w:rPr>
+      </w:r>
+      <w:r>
+        <w:rPr>
+          <w:noProof/>
+        </w:rPr>
+        <w:fldChar w:fldCharType="separate"/>
+      </w:r>
+      <w:r>
+        <w:rPr>
+          <w:noProof/>
+        </w:rPr>
+        <w:t>6</w:t>
+      </w:r>
+      <w:r>
+        <w:rPr>
+          <w:noProof/>
+        </w:rPr>
+        <w:fldChar w:fldCharType="end"/>
+      </w:r>
+    </w:p>
+    <w:p>
+      <w:pPr>
+        <w:pStyle w:val="Sommario2"/>
+        <w:tabs>
+          <w:tab w:val="left" w:pos="800"/>
+          <w:tab w:val="right" w:leader="dot" w:pos="9628"/>
+        </w:tabs>
+        <w:rPr>
+          <w:rFonts w:asciiTheme="minorHAnsi" w:eastAsiaTheme="minorEastAsia" w:hAnsiTheme="minorHAnsi" w:cstheme="minorBidi"/>
+          <w:noProof/>
+          <w:szCs w:val="22"/>
+        </w:rPr>
+      </w:pPr>
+      <w:r>
+        <w:rPr>
+          <w:noProof/>
+        </w:rPr>
+        <w:t>1.5</w:t>
+      </w:r>
+      <w:r>
+        <w:rPr>
+          <w:rFonts w:asciiTheme="minorHAnsi" w:eastAsiaTheme="minorEastAsia" w:hAnsiTheme="minorHAnsi" w:cstheme="minorBidi"/>
+          <w:noProof/>
+          <w:szCs w:val="22"/>
+        </w:rPr>
+        <w:tab/>
+      </w:r>
+      <w:r>
+        <w:rPr>
+          <w:noProof/>
+        </w:rPr>
+        <w:t>Libreria per un potenziometro</w:t>
+      </w:r>
+      <w:r>
+        <w:rPr>
+          <w:noProof/>
+        </w:rPr>
+        <w:tab/>
+      </w:r>
+      <w:r>
+        <w:rPr>
+          <w:noProof/>
+        </w:rPr>
+        <w:fldChar w:fldCharType="begin"/>
+      </w:r>
+      <w:r>
+        <w:rPr>
+          <w:noProof/>
+        </w:rPr>
+        <w:instrText xml:space="preserve"> PAGEREF _Toc530628 \h </w:instrText>
+      </w:r>
+      <w:r>
+        <w:rPr>
+          <w:noProof/>
+        </w:rPr>
+      </w:r>
+      <w:r>
+        <w:rPr>
+          <w:noProof/>
+        </w:rPr>
+        <w:fldChar w:fldCharType="separate"/>
+      </w:r>
+      <w:r>
+        <w:rPr>
+          <w:noProof/>
+        </w:rPr>
+        <w:t>7</w:t>
+      </w:r>
+      <w:r>
+        <w:rPr>
+          <w:noProof/>
+        </w:rPr>
+        <w:fldChar w:fldCharType="end"/>
+      </w:r>
+    </w:p>
+    <w:p>
+      <w:pPr>
+        <w:pStyle w:val="Sommario3"/>
+        <w:tabs>
+          <w:tab w:val="left" w:pos="1200"/>
+          <w:tab w:val="right" w:leader="dot" w:pos="9628"/>
+        </w:tabs>
+        <w:rPr>
+          <w:rFonts w:asciiTheme="minorHAnsi" w:eastAsiaTheme="minorEastAsia" w:hAnsiTheme="minorHAnsi" w:cstheme="minorBidi"/>
+          <w:noProof/>
+          <w:szCs w:val="22"/>
+        </w:rPr>
+      </w:pPr>
+      <w:r>
+        <w:rPr>
+          <w:noProof/>
+        </w:rPr>
+        <w:t>1.5.1</w:t>
+      </w:r>
+      <w:r>
+        <w:rPr>
+          <w:rFonts w:asciiTheme="minorHAnsi" w:eastAsiaTheme="minorEastAsia" w:hAnsiTheme="minorHAnsi" w:cstheme="minorBidi"/>
+          <w:noProof/>
+          <w:szCs w:val="22"/>
+        </w:rPr>
+        <w:tab/>
+      </w:r>
+      <w:r>
+        <w:rPr>
+          <w:noProof/>
+        </w:rPr>
+        <w:t>Potenziometro.h</w:t>
+      </w:r>
+      <w:r>
+        <w:rPr>
+          <w:noProof/>
+        </w:rPr>
+        <w:tab/>
+      </w:r>
+      <w:r>
+        <w:rPr>
+          <w:noProof/>
+        </w:rPr>
+        <w:fldChar w:fldCharType="begin"/>
+      </w:r>
+      <w:r>
+        <w:rPr>
+          <w:noProof/>
+        </w:rPr>
+        <w:instrText xml:space="preserve"> PAGEREF _Toc530629 \h </w:instrText>
+      </w:r>
+      <w:r>
+        <w:rPr>
+          <w:noProof/>
+        </w:rPr>
+      </w:r>
+      <w:r>
+        <w:rPr>
+          <w:noProof/>
+        </w:rPr>
+        <w:fldChar w:fldCharType="separate"/>
+      </w:r>
+      <w:r>
+        <w:rPr>
+          <w:noProof/>
+        </w:rPr>
+        <w:t>7</w:t>
+      </w:r>
+      <w:r>
+        <w:rPr>
+          <w:noProof/>
+        </w:rPr>
+        <w:fldChar w:fldCharType="end"/>
+      </w:r>
+    </w:p>
+    <w:p>
+      <w:pPr>
+        <w:pStyle w:val="Sommario3"/>
+        <w:tabs>
+          <w:tab w:val="left" w:pos="1200"/>
+          <w:tab w:val="right" w:leader="dot" w:pos="9628"/>
+        </w:tabs>
+        <w:rPr>
+          <w:rFonts w:asciiTheme="minorHAnsi" w:eastAsiaTheme="minorEastAsia" w:hAnsiTheme="minorHAnsi" w:cstheme="minorBidi"/>
+          <w:noProof/>
+          <w:szCs w:val="22"/>
+        </w:rPr>
+      </w:pPr>
+      <w:r>
+        <w:rPr>
+          <w:noProof/>
+        </w:rPr>
+        <w:t>1.5.2</w:t>
+      </w:r>
+      <w:r>
+        <w:rPr>
+          <w:rFonts w:asciiTheme="minorHAnsi" w:eastAsiaTheme="minorEastAsia" w:hAnsiTheme="minorHAnsi" w:cstheme="minorBidi"/>
+          <w:noProof/>
+          <w:szCs w:val="22"/>
+        </w:rPr>
+        <w:tab/>
+      </w:r>
+      <w:r>
+        <w:rPr>
+          <w:noProof/>
+        </w:rPr>
+        <w:t>Potenziometro.cpp</w:t>
+      </w:r>
+      <w:r>
+        <w:rPr>
+          <w:noProof/>
+        </w:rPr>
+        <w:tab/>
+      </w:r>
+      <w:r>
+        <w:rPr>
+          <w:noProof/>
+        </w:rPr>
+        <w:fldChar w:fldCharType="begin"/>
+      </w:r>
+      <w:r>
+        <w:rPr>
+          <w:noProof/>
+        </w:rPr>
+        <w:instrText xml:space="preserve"> PAGEREF _Toc530630 \h </w:instrText>
+      </w:r>
+      <w:r>
+        <w:rPr>
+          <w:noProof/>
+        </w:rPr>
+      </w:r>
+      <w:r>
+        <w:rPr>
+          <w:noProof/>
+        </w:rPr>
+        <w:fldChar w:fldCharType="separate"/>
+      </w:r>
+      <w:r>
+        <w:rPr>
+          <w:noProof/>
+        </w:rPr>
+        <w:t>7</w:t>
+      </w:r>
+      <w:r>
+        <w:rPr>
+          <w:noProof/>
+        </w:rPr>
+        <w:fldChar w:fldCharType="end"/>
+      </w:r>
+    </w:p>
+    <w:p>
+      <w:r>
+        <w:fldChar w:fldCharType="end"/>
+      </w:r>
+    </w:p>
+    <w:p>
+      <w:r>
+        <w:br w:type="page"/>
+      </w:r>
+    </w:p>
+    <w:p>
+      <w:pPr>
         <w:pStyle w:val="Titolo1"/>
       </w:pPr>
       <w:bookmarkStart w:id="0" w:name="_Toc461179222"/>
-      <w:bookmarkStart w:id="1" w:name="_Toc536793563"/>
+      <w:bookmarkStart w:id="1" w:name="_Toc530615"/>
       <w:r>
         <w:lastRenderedPageBreak/>
         <w:t>Implementazione</w:t>
@@ -369,7 +1269,7 @@
         <w:pStyle w:val="Titolo2"/>
       </w:pPr>
       <w:bookmarkStart w:id="2" w:name="_Toc461179223"/>
-      <w:bookmarkStart w:id="3" w:name="_Toc536793564"/>
+      <w:bookmarkStart w:id="3" w:name="_Toc530616"/>
       <w:r>
         <w:t xml:space="preserve">Libreria per un </w:t>
       </w:r>
@@ -385,7 +1285,7 @@
       <w:pPr>
         <w:pStyle w:val="Titolo3"/>
       </w:pPr>
-      <w:bookmarkStart w:id="4" w:name="_Toc536793565"/>
+      <w:bookmarkStart w:id="4" w:name="_Toc530617"/>
       <w:r>
         <w:t>LightLed.h</w:t>
       </w:r>
@@ -546,7 +1446,7 @@
       <w:pPr>
         <w:pStyle w:val="Titolo3"/>
       </w:pPr>
-      <w:bookmarkStart w:id="5" w:name="_Toc536793566"/>
+      <w:bookmarkStart w:id="5" w:name="_Toc530618"/>
       <w:r>
         <w:t>LightLed.cpp</w:t>
       </w:r>
@@ -785,6 +1685,9 @@
       <w:r>
         <w:br w:type="page"/>
       </w:r>
+      <w:bookmarkStart w:id="6" w:name="_Toc530619"/>
+      <w:bookmarkStart w:id="7" w:name="_Hlk530635"/>
+      <w:bookmarkStart w:id="8" w:name="_GoBack"/>
       <w:r>
         <w:lastRenderedPageBreak/>
         <w:t xml:space="preserve">Libreria per un </w:t>
@@ -795,14 +1698,17 @@
       <w:r>
         <w:t>ed</w:t>
       </w:r>
+      <w:bookmarkEnd w:id="6"/>
     </w:p>
     <w:p>
       <w:pPr>
         <w:pStyle w:val="Titolo3"/>
       </w:pPr>
+      <w:bookmarkStart w:id="9" w:name="_Toc530620"/>
       <w:r>
         <w:t>Led.h</w:t>
       </w:r>
+      <w:bookmarkEnd w:id="9"/>
     </w:p>
     <w:p>
       <w:r>
@@ -961,9 +1867,11 @@
       <w:pPr>
         <w:pStyle w:val="Titolo3"/>
       </w:pPr>
+      <w:bookmarkStart w:id="10" w:name="_Toc530621"/>
       <w:r>
         <w:t>Led.cpp</w:t>
       </w:r>
+      <w:bookmarkEnd w:id="10"/>
     </w:p>
     <w:p>
       <w:r>
@@ -1188,15 +2096,7 @@
         </w:drawing>
       </w:r>
       <w:r>
-        <w:t xml:space="preserve">Il metodo </w:t>
-      </w:r>
-      <w:proofErr w:type="gramStart"/>
-      <w:r>
-        <w:t>lightSingleLed(</w:t>
-      </w:r>
-      <w:proofErr w:type="gramEnd"/>
-      <w:r>
-        <w:t xml:space="preserve">) permette tramite un </w:t>
+        <w:t xml:space="preserve">Il metodo lightSingleLed() permette tramite un </w:t>
       </w:r>
       <w:proofErr w:type="spellStart"/>
       <w:r>
@@ -1210,15 +2110,7 @@
     <w:p>
       <w:r>
         <w:lastRenderedPageBreak/>
-        <w:t xml:space="preserve">Il metodo </w:t>
-      </w:r>
-      <w:proofErr w:type="gramStart"/>
-      <w:r>
-        <w:t>turnOffSingleLed(</w:t>
-      </w:r>
-      <w:proofErr w:type="gramEnd"/>
-      <w:r>
-        <w:t xml:space="preserve">) tramite un </w:t>
+        <w:t xml:space="preserve">Il metodo turnOffSingleLed() tramite un </w:t>
       </w:r>
       <w:proofErr w:type="spellStart"/>
       <w:r>
@@ -1288,17 +2180,21 @@
       <w:pPr>
         <w:pStyle w:val="Titolo2"/>
       </w:pPr>
+      <w:bookmarkStart w:id="11" w:name="_Toc530622"/>
       <w:r>
         <w:t>Libreria per un pulsante</w:t>
       </w:r>
+      <w:bookmarkEnd w:id="11"/>
     </w:p>
     <w:p>
       <w:pPr>
         <w:pStyle w:val="Titolo3"/>
       </w:pPr>
+      <w:bookmarkStart w:id="12" w:name="_Toc530623"/>
       <w:r>
         <w:t>ButtonState.h</w:t>
       </w:r>
+      <w:bookmarkEnd w:id="12"/>
     </w:p>
     <w:p>
       <w:r>
@@ -1458,9 +2354,11 @@
       <w:pPr>
         <w:pStyle w:val="Titolo3"/>
       </w:pPr>
+      <w:bookmarkStart w:id="13" w:name="_Toc530624"/>
       <w:r>
         <w:t>ButtonState.cpp</w:t>
       </w:r>
+      <w:bookmarkEnd w:id="13"/>
     </w:p>
     <w:p>
       <w:r>
@@ -1622,17 +2520,12 @@
         <w:t xml:space="preserve">Il metodo getStateButton consente di vedere lo stato del pulsante (se è premuto o no) grazie a un </w:t>
       </w:r>
       <w:proofErr w:type="spellStart"/>
-      <w:proofErr w:type="gramStart"/>
       <w:r>
         <w:t>digitalRead</w:t>
       </w:r>
       <w:proofErr w:type="spellEnd"/>
       <w:r>
-        <w:t>(</w:t>
-      </w:r>
-      <w:proofErr w:type="gramEnd"/>
-      <w:r>
-        <w:t>).</w:t>
+        <w:t>().</w:t>
       </w:r>
     </w:p>
     <w:p/>
@@ -1640,6 +2533,7 @@
       <w:pPr>
         <w:pStyle w:val="Titolo2"/>
       </w:pPr>
+      <w:bookmarkStart w:id="14" w:name="_Toc530625"/>
       <w:r>
         <w:rPr>
           <w:noProof/>
@@ -1704,14 +2598,17 @@
       <w:r>
         <w:t>Libreria per un piezo buzzer</w:t>
       </w:r>
+      <w:bookmarkEnd w:id="14"/>
     </w:p>
     <w:p>
       <w:pPr>
         <w:pStyle w:val="Titolo3"/>
       </w:pPr>
+      <w:bookmarkStart w:id="15" w:name="_Toc530626"/>
       <w:r>
         <w:t>Buzzer.h</w:t>
       </w:r>
+      <w:bookmarkEnd w:id="15"/>
     </w:p>
     <w:p>
       <w:r>
@@ -1870,9 +2767,11 @@
       <w:pPr>
         <w:pStyle w:val="Titolo3"/>
       </w:pPr>
+      <w:bookmarkStart w:id="16" w:name="_Toc530627"/>
       <w:r>
         <w:t>Buzzer.cpp</w:t>
       </w:r>
+      <w:bookmarkEnd w:id="16"/>
     </w:p>
     <w:p>
       <w:r>
@@ -2023,13 +2922,7 @@
         </w:drawing>
       </w:r>
       <w:r>
-        <w:t xml:space="preserve">Il costruttore permette di settare il pin passato come parametro in </w:t>
-      </w:r>
-      <w:r>
-        <w:t>output</w:t>
-      </w:r>
-      <w:r>
-        <w:t xml:space="preserve"> e lo assegna alla variabile _pin.</w:t>
+        <w:t>Il costruttore permette di settare il pin passato come parametro in output e lo assegna alla variabile _pin.</w:t>
       </w:r>
     </w:p>
     <w:p/>
@@ -2109,17 +3002,21 @@
       <w:pPr>
         <w:pStyle w:val="Titolo2"/>
       </w:pPr>
+      <w:bookmarkStart w:id="17" w:name="_Toc530628"/>
       <w:r>
         <w:t>Libreria per un potenziometro</w:t>
       </w:r>
+      <w:bookmarkEnd w:id="17"/>
     </w:p>
     <w:p>
       <w:pPr>
         <w:pStyle w:val="Titolo3"/>
       </w:pPr>
+      <w:bookmarkStart w:id="18" w:name="_Toc530629"/>
       <w:r>
         <w:t>Potenziometro.h</w:t>
       </w:r>
+      <w:bookmarkEnd w:id="18"/>
     </w:p>
     <w:p>
       <w:r>
@@ -2281,9 +3178,11 @@
       <w:pPr>
         <w:pStyle w:val="Titolo3"/>
       </w:pPr>
+      <w:bookmarkStart w:id="19" w:name="_Toc530630"/>
       <w:r>
         <w:t>Potenziometro.cpp</w:t>
       </w:r>
+      <w:bookmarkEnd w:id="19"/>
     </w:p>
     <w:p>
       <w:r>
@@ -2495,15 +3394,7 @@
         </w:drawing>
       </w:r>
       <w:r>
-        <w:t xml:space="preserve">il metodo </w:t>
-      </w:r>
-      <w:proofErr w:type="gramStart"/>
-      <w:r>
-        <w:t>ottieniValorePotenziometro(</w:t>
-      </w:r>
-      <w:proofErr w:type="gramEnd"/>
-      <w:r>
-        <w:t xml:space="preserve">) permette, tramite un </w:t>
+        <w:t xml:space="preserve">il metodo ottieniValorePotenziometro() permette, tramite un </w:t>
       </w:r>
       <w:proofErr w:type="spellStart"/>
       <w:r>
@@ -2514,10 +3405,9 @@
         <w:t>() eseguito sul pin del potenziometro, di leggere il valore del potenziometro.</w:t>
       </w:r>
     </w:p>
-    <w:p>
-      <w:bookmarkStart w:id="6" w:name="_GoBack"/>
-      <w:bookmarkEnd w:id="6"/>
-    </w:p>
+    <w:bookmarkEnd w:id="7"/>
+    <w:bookmarkEnd w:id="8"/>
+    <w:p/>
     <w:sectPr>
       <w:headerReference w:type="default" r:id="rId34"/>
       <w:footerReference w:type="default" r:id="rId35"/>
@@ -5985,9 +6875,9 @@
       <w:lvlJc w:val="left"/>
       <w:pPr>
         <w:tabs>
-          <w:tab w:val="num" w:pos="576"/>
-        </w:tabs>
-        <w:ind w:left="576" w:hanging="576"/>
+          <w:tab w:val="num" w:pos="1710"/>
+        </w:tabs>
+        <w:ind w:left="1710" w:hanging="576"/>
       </w:pPr>
       <w:rPr>
         <w:rFonts w:hint="default"/>
@@ -8635,7 +9525,12 @@
         <w:ilvl w:val="1"/>
         <w:numId w:val="1"/>
       </w:numPr>
+      <w:tabs>
+        <w:tab w:val="clear" w:pos="1710"/>
+        <w:tab w:val="num" w:pos="576"/>
+      </w:tabs>
       <w:spacing w:before="240" w:after="240"/>
+      <w:ind w:left="576"/>
       <w:outlineLvl w:val="1"/>
     </w:pPr>
     <w:rPr>
@@ -9537,7 +10432,7 @@
 </file>
 
 <file path=customXml/itemProps1.xml><?xml version="1.0" encoding="utf-8"?>
-<ds:datastoreItem xmlns:ds="http://schemas.openxmlformats.org/officeDocument/2006/customXml" ds:itemID="{AB33C6A5-D17C-46B8-BF1A-9120443EADF9}">
+<ds:datastoreItem xmlns:ds="http://schemas.openxmlformats.org/officeDocument/2006/customXml" ds:itemID="{87BB3568-2109-4E8A-826C-D2C717307EBC}">
   <ds:schemaRefs>
     <ds:schemaRef ds:uri="http://schemas.openxmlformats.org/officeDocument/2006/bibliography"/>
   </ds:schemaRefs>
